--- a/ForNAV Item Tracking Cloud/Layouts/ForNAV Purch Invoice Item Tr T.docx
+++ b/ForNAV Item Tracking Cloud/Layouts/ForNAV Purch Invoice Item Tr T.docx
@@ -18,7 +18,7 @@
 
 <file path=customXML/item2.xml>��< ? x m l   v e r s i o n = " 1 . 0 "   e n c o d i n g = " u t f - 1 6 " ? >   
- < N a v W o r d R e p o r t X m l P a r t   x m l n s = " u r n : m i c r o s o f t - d y n a m i c s - n a v / r e p o r t s / F o r N A V   P u r c h   I n v o i c e   I t e m   T r   T / 5 6 0 6 1 / " > + < N a v W o r d R e p o r t X m l P a r t   x m l n s = " u r n : m i c r o s o f t - d y n a m i c s - n a v / r e p o r t s / R e d   P u r c h   I n v o i c e   I t e m   T r   T / 5 6 0 6 1 / " >   
      < H e a d e r >   

--- a/ForNAV Item Tracking Cloud/Layouts/ForNAV Purch Invoice Item Tr T.docx
+++ b/ForNAV Item Tracking Cloud/Layouts/ForNAV Purch Invoice Item Tr T.docx
@@ -18,7 +18,7 @@
 
 <file path=customXML/item2.xml>��< ? x m l   v e r s i o n = " 1 . 0 "   e n c o d i n g = " u t f - 1 6 " ? >   
- < N a v W o r d R e p o r t X m l P a r t   x m l n s = " u r n : m i c r o s o f t - d y n a m i c s - n a v / r e p o r t s / R e d   P u r c h   I n v o i c e   I t e m   T r   T / 5 6 0 6 1 / " > + < N a v W o r d R e p o r t X m l P a r t   x m l n s = " u r n : m i c r o s o f t - d y n a m i c s - n a v / r e p o r t s / R e d _ P u r c h _ I n v o i c e _ I t e m _ T r _ T / 5 6 0 6 1 / " >   
      < H e a d e r >   
